--- a/DOCUMENTO/PlantillaTrabajoGrado.docx
+++ b/DOCUMENTO/PlantillaTrabajoGrado.docx
@@ -1890,17 +1890,8 @@
           <w:b/>
           <w:color w:val="000000"/>
         </w:rPr>
-        <w:t xml:space="preserve">Título en español: (Resolución 023 de 2015. Artículo </w:t>
-      </w:r>
-      <w:proofErr w:type="gramStart"/>
-      <w:r>
-        <w:rPr>
-          <w:b/>
-          <w:color w:val="000000"/>
-        </w:rPr>
-        <w:t>02)*</w:t>
-      </w:r>
-      <w:proofErr w:type="gramEnd"/>
+        <w:t>Título en español: (Resolución 023 de 2015. Artículo 02)*</w:t>
+      </w:r>
     </w:p>
     <w:p>
       <w:pPr>
@@ -2328,17 +2319,8 @@
           <w:b/>
           <w:color w:val="000000"/>
         </w:rPr>
-        <w:t xml:space="preserve">Título en inglés: (Resolución 023 de 2015. Artículo </w:t>
-      </w:r>
-      <w:proofErr w:type="gramStart"/>
-      <w:r>
-        <w:rPr>
-          <w:b/>
-          <w:color w:val="000000"/>
-        </w:rPr>
-        <w:t>02)*</w:t>
-      </w:r>
-      <w:proofErr w:type="gramEnd"/>
+        <w:t>Título en inglés: (Resolución 023 de 2015. Artículo 02)*</w:t>
+      </w:r>
     </w:p>
     <w:p>
       <w:pPr>
@@ -4170,21 +4152,7 @@
         <w:rPr>
           <w:color w:val="000000"/>
         </w:rPr>
-        <w:t xml:space="preserve">Nota: Si es requerido, se pueden incluir lista de ilustraciones, graficas, diagramas, dibujos o fotografías. Tenga presente que </w:t>
-      </w:r>
-      <w:proofErr w:type="gramStart"/>
-      <w:r>
-        <w:rPr>
-          <w:color w:val="000000"/>
-        </w:rPr>
-        <w:t>estas lista</w:t>
-      </w:r>
-      <w:proofErr w:type="gramEnd"/>
-      <w:r>
-        <w:rPr>
-          <w:color w:val="000000"/>
-        </w:rPr>
-        <w:t xml:space="preserve"> deben ser generadas de forma automatizada utilizando las opciones que proporciona el software de procesamiento de texto.</w:t>
+        <w:t>Nota: Si es requerido, se pueden incluir lista de ilustraciones, graficas, diagramas, dibujos o fotografías. Tenga presente que estas lista deben ser generadas de forma automatizada utilizando las opciones que proporciona el software de procesamiento de texto.</w:t>
       </w:r>
     </w:p>
     <w:p/>
@@ -4373,15 +4341,7 @@
         <w:jc w:val="both"/>
       </w:pPr>
       <w:r>
-        <w:t xml:space="preserve">Nota: Si es requerido, se puede incluir la lista de cuadros, en caso que se utilicen en el desarrollo de la tesis o trabajo de investigación. Tenga presente que </w:t>
-      </w:r>
-      <w:proofErr w:type="gramStart"/>
-      <w:r>
-        <w:t>estas lista</w:t>
-      </w:r>
-      <w:proofErr w:type="gramEnd"/>
-      <w:r>
-        <w:t xml:space="preserve"> deben ser generadas de forma automatizada utilizando las opciones que proporciona el software de procesamiento de texto.</w:t>
+        <w:t>Nota: Si es requerido, se puede incluir la lista de cuadros, en caso que se utilicen en el desarrollo de la tesis o trabajo de investigación. Tenga presente que estas lista deben ser generadas de forma automatizada utilizando las opciones que proporciona el software de procesamiento de texto.</w:t>
       </w:r>
     </w:p>
     <w:p/>
@@ -5244,7 +5204,6 @@
             <w:r>
               <w:t>(</w:t>
             </w:r>
-            <w:proofErr w:type="gramStart"/>
             <w:r>
               <w:rPr>
                 <w:i/>
@@ -5257,7 +5216,6 @@
               </w:rPr>
               <w:t>F,waf</w:t>
             </w:r>
-            <w:proofErr w:type="gramEnd"/>
             <w:r>
               <w:t>)(</w:t>
             </w:r>
@@ -7885,27 +7843,7 @@
           <w:sz w:val="24"/>
           <w:szCs w:val="24"/>
         </w:rPr>
-        <w:t>(</w:t>
-      </w:r>
-      <w:proofErr w:type="gramStart"/>
-      <w:r>
-        <w:rPr>
-          <w:rFonts w:ascii="Arial Narrow" w:eastAsia="Arial Narrow" w:hAnsi="Arial Narrow" w:cs="Arial Narrow"/>
-          <w:color w:val="FF9900"/>
-          <w:sz w:val="24"/>
-          <w:szCs w:val="24"/>
-        </w:rPr>
-        <w:t>la escases</w:t>
-      </w:r>
-      <w:proofErr w:type="gramEnd"/>
-      <w:r>
-        <w:rPr>
-          <w:rFonts w:ascii="Arial Narrow" w:eastAsia="Arial Narrow" w:hAnsi="Arial Narrow" w:cs="Arial Narrow"/>
-          <w:color w:val="FF9900"/>
-          <w:sz w:val="24"/>
-          <w:szCs w:val="24"/>
-        </w:rPr>
-        <w:t xml:space="preserve"> de sistemas de instrumentación que simulen un entorno real de medición de variables)</w:t>
+        <w:t>(la escases de sistemas de instrumentación que simulen un entorno real de medición de variables)</w:t>
       </w:r>
     </w:p>
     <w:p>
@@ -8167,25 +8105,7 @@
           <w:sz w:val="24"/>
           <w:szCs w:val="24"/>
         </w:rPr>
-        <w:t xml:space="preserve">Basados en las anteriores afirmaciones se puede concluir que es necesario desarrollar </w:t>
-      </w:r>
-      <w:proofErr w:type="gramStart"/>
-      <w:r>
-        <w:rPr>
-          <w:rFonts w:ascii="Arial Narrow" w:eastAsia="Arial Narrow" w:hAnsi="Arial Narrow" w:cs="Arial Narrow"/>
-          <w:sz w:val="24"/>
-          <w:szCs w:val="24"/>
-        </w:rPr>
-        <w:t>un sistemas</w:t>
-      </w:r>
-      <w:proofErr w:type="gramEnd"/>
-      <w:r>
-        <w:rPr>
-          <w:rFonts w:ascii="Arial Narrow" w:eastAsia="Arial Narrow" w:hAnsi="Arial Narrow" w:cs="Arial Narrow"/>
-          <w:sz w:val="24"/>
-          <w:szCs w:val="24"/>
-        </w:rPr>
-        <w:t xml:space="preserve"> de monitoreo meteorológico (Estación meteorológica) para la aplicación de las diferentes metodología de ciencia de datos e IoT como respuesta la problemática planteada, específicamente, en el </w:t>
+        <w:t xml:space="preserve">Basados en las anteriores afirmaciones se puede concluir que es necesario desarrollar un sistemas de monitoreo meteorológico (Estación meteorológica) para la aplicación de las diferentes metodología de ciencia de datos e IoT como respuesta la problemática planteada, específicamente, en el </w:t>
       </w:r>
       <w:r>
         <w:rPr>
@@ -12579,7 +12499,7 @@
           <w:color w:val="000000"/>
           <w:lang w:val="es-CO"/>
         </w:rPr>
-        <w:t>Para comenzar a definir una lista de componentes es necesario definir entender y definir la siguiente terminología.</w:t>
+        <w:t>Para comenzar a definir una lista de componentes es necesario  entender y definir la siguiente terminología.</w:t>
       </w:r>
     </w:p>
     <w:p>
@@ -12662,13 +12582,6 @@
         </w:rPr>
         <w:t>.</w:t>
       </w:r>
-      <w:r>
-        <w:rPr>
-          <w:color w:val="000000"/>
-          <w:lang w:val="es-CO"/>
-        </w:rPr>
-        <w:br/>
-      </w:r>
     </w:p>
     <w:p>
       <w:pPr>
@@ -12736,6 +12649,45 @@
         </w:rPr>
         <w:t>Maracombo).</w:t>
       </w:r>
+    </w:p>
+    <w:p>
+      <w:pPr>
+        <w:pBdr>
+          <w:top w:val="nil"/>
+          <w:left w:val="nil"/>
+          <w:bottom w:val="nil"/>
+          <w:right w:val="nil"/>
+          <w:between w:val="nil"/>
+        </w:pBdr>
+        <w:ind w:firstLine="720"/>
+        <w:rPr>
+          <w:color w:val="000000"/>
+          <w:lang w:val="es-CO"/>
+        </w:rPr>
+      </w:pPr>
+      <w:r>
+        <w:rPr>
+          <w:color w:val="000000"/>
+          <w:lang w:val="es-CO"/>
+        </w:rPr>
+        <w:t xml:space="preserve">Protocolo: </w:t>
+      </w:r>
+    </w:p>
+    <w:p>
+      <w:pPr>
+        <w:pBdr>
+          <w:top w:val="nil"/>
+          <w:left w:val="nil"/>
+          <w:bottom w:val="nil"/>
+          <w:right w:val="nil"/>
+          <w:between w:val="nil"/>
+        </w:pBdr>
+        <w:ind w:firstLine="720"/>
+        <w:rPr>
+          <w:color w:val="000000"/>
+          <w:lang w:val="es-CO"/>
+        </w:rPr>
+      </w:pPr>
       <w:r>
         <w:rPr>
           <w:color w:val="000000"/>
@@ -15631,21 +15583,7 @@
         <w:rPr>
           <w:color w:val="000000"/>
         </w:rPr>
-        <w:t xml:space="preserve">Agregar los titulos del </w:t>
-      </w:r>
-      <w:proofErr w:type="gramStart"/>
-      <w:r>
-        <w:rPr>
-          <w:color w:val="000000"/>
-        </w:rPr>
-        <w:t>Director</w:t>
-      </w:r>
-      <w:proofErr w:type="gramEnd"/>
-      <w:r>
-        <w:rPr>
-          <w:color w:val="000000"/>
-        </w:rPr>
-        <w:t xml:space="preserve"> y Codirector</w:t>
+        <w:t>Agregar los titulos del Director y Codirector</w:t>
       </w:r>
     </w:p>
   </w:comment>
@@ -15788,25 +15726,7 @@
           <w:color w:val="374151"/>
           <w:lang w:val="en-US"/>
         </w:rPr>
-        <w:t xml:space="preserve">Benchmark Labs. (2022). IoT Based Weather Monitoring System </w:t>
-      </w:r>
-      <w:proofErr w:type="gramStart"/>
-      <w:r>
-        <w:rPr>
-          <w:rFonts w:ascii="Segoe UI" w:hAnsi="Segoe UI" w:cs="Segoe UI"/>
-          <w:color w:val="374151"/>
-          <w:lang w:val="en-US"/>
-        </w:rPr>
-        <w:t>For</w:t>
-      </w:r>
-      <w:proofErr w:type="gramEnd"/>
-      <w:r>
-        <w:rPr>
-          <w:rFonts w:ascii="Segoe UI" w:hAnsi="Segoe UI" w:cs="Segoe UI"/>
-          <w:color w:val="374151"/>
-          <w:lang w:val="en-US"/>
-        </w:rPr>
-        <w:t xml:space="preserve"> Micro-Climate Forecasting. </w:t>
+        <w:t xml:space="preserve">Benchmark Labs. (2022). IoT Based Weather Monitoring System For Micro-Climate Forecasting. </w:t>
       </w:r>
       <w:r>
         <w:rPr>
